--- a/Требования.DOCX
+++ b/Требования.DOCX
@@ -8,6 +8,47 @@
       </w:r>
     </w:p>
     <w:p>
+      <w:r>
+        <w:t xml:space="preserve">1. Презентация НИР подшивается как приложение при брошюровании РПЗ, но в содержании отсутствует. </w:t>
+      </w:r>
+    </w:p>
+    <w:p>
+      <w:r>
+        <w:t xml:space="preserve">8. На защиту НИР нужно принести: </w:t>
+      </w:r>
+    </w:p>
+    <w:p>
+      <w:r>
+        <w:t xml:space="preserve">1) РПЗ, брошюрованная вместе с титульным листом со всеми подписями, ТЗ со всеми подписями (кроме </w:t>
+      </w:r>
+      <w:proofErr w:type="spellStart"/>
+      <w:r>
+        <w:t>завкафедрой</w:t>
+      </w:r>
+      <w:proofErr w:type="spellEnd"/>
+      <w:r>
+        <w:t xml:space="preserve">), презентацией в конце. </w:t>
+      </w:r>
+    </w:p>
+    <w:p>
+      <w:r>
+        <w:t>2) Распечатанная отдельно презентация (можно на грязной бумаге, возвращается после защиты). 3) (Если руководитель рекомендует оценку выше «</w:t>
+      </w:r>
+      <w:proofErr w:type="spellStart"/>
+      <w:r>
+        <w:t>удовл</w:t>
+      </w:r>
+      <w:proofErr w:type="spellEnd"/>
+      <w:r>
+        <w:t xml:space="preserve">») Распечатанная РПЗ без титульного листа и ТЗ (можно на грязной бумаге, можно не брошюровать, возвращается после защиты). </w:t>
+      </w:r>
+    </w:p>
+    <w:p>
+      <w:r>
+        <w:t>4) (При наличии) Прототипы, программы, всё, что хотите показать. Обязательным не является, на оценку не влияет, но похвалиться можно</w:t>
+      </w:r>
+    </w:p>
+    <w:p>
       <w:pPr>
         <w:rPr>
           <w:color w:val="000000"/>
@@ -36,25 +77,34 @@
           <w:shd w:val="clear" w:color="auto" w:fill="FFFFFF"/>
         </w:rPr>
       </w:pPr>
-    </w:p>
-    <w:p>
-      <w:pPr>
-        <w:rPr>
+      <w:r>
+        <w:rPr>
+          <w:rFonts w:ascii="Noto Sans Armenian" w:hAnsi="Noto Sans Armenian"/>
           <w:color w:val="000000"/>
           <w:sz w:val="20"/>
           <w:szCs w:val="20"/>
           <w:shd w:val="clear" w:color="auto" w:fill="FFFFFF"/>
         </w:rPr>
-      </w:pPr>
+        <w:t>1. Подписи всех на титульном листе, чьи фамилии на титульном листе.</w:t>
+      </w:r>
       <w:r>
         <w:rPr>
           <w:rFonts w:ascii="Noto Sans Armenian" w:hAnsi="Noto Sans Armenian"/>
           <w:color w:val="000000"/>
           <w:sz w:val="20"/>
           <w:szCs w:val="20"/>
+        </w:rPr>
+        <w:br/>
+      </w:r>
+      <w:r>
+        <w:rPr>
+          <w:rFonts w:ascii="Noto Sans Armenian" w:hAnsi="Noto Sans Armenian"/>
+          <w:color w:val="000000"/>
+          <w:sz w:val="20"/>
+          <w:szCs w:val="20"/>
           <w:shd w:val="clear" w:color="auto" w:fill="FFFFFF"/>
         </w:rPr>
-        <w:t>1. Подписи всех на титульном листе, чьи фамилии на титульном листе.</w:t>
+        <w:t>4. Рекомендуемая оценка на титульном листе с подписью к этой рекомендуемой оценке, если она выше тройки.</w:t>
       </w:r>
       <w:r>
         <w:rPr>
@@ -73,101 +123,41 @@
           <w:szCs w:val="20"/>
           <w:shd w:val="clear" w:color="auto" w:fill="FFFFFF"/>
         </w:rPr>
-        <w:t>4. Рекомендуемая оценка на титульном листе с подписью к этой рекомендуемой оценке, если она выше тройки.</w:t>
+        <w:t>5. Задание в одном(!) экземпляре, который уже подшит второй страницей. В самом задании написано, что экземпляров два - если бы задание выдавалось, как положено, в сентябре, полгода у нас хранилась бы копия, да. Сейчас в этом смысла нет.</w:t>
+      </w:r>
+      <w:r>
+        <w:rPr>
+          <w:rFonts w:ascii="Noto Sans Armenian" w:hAnsi="Noto Sans Armenian"/>
+          <w:color w:val="000000"/>
+          <w:sz w:val="20"/>
+          <w:szCs w:val="20"/>
+        </w:rPr>
+        <w:br/>
+      </w:r>
+      <w:r>
+        <w:rPr>
+          <w:rFonts w:ascii="Noto Sans Armenian" w:hAnsi="Noto Sans Armenian"/>
+          <w:color w:val="000000"/>
+          <w:sz w:val="20"/>
+          <w:szCs w:val="20"/>
+          <w:shd w:val="clear" w:color="auto" w:fill="FFFFFF"/>
+        </w:rPr>
+        <w:t>6. В задании дата выдачи - с первого по одиннадцатое сентября, не считая воскресений. Подписи и даты В ЗАДАНИИ такие, будто задание получено с первого по одиннадцатое сентября. Подписи и даты на ТИТУЛЬНОМ РПЗ уже настоящие.</w:t>
+      </w:r>
+    </w:p>
+    <w:p>
+      <w:r>
+        <w:t>Руководитель должен подписать и титульный лист, и ТЗ, дата выдача ТЗ – любая с 01.09.21 по 11.09.21 включительно. Руководитель, очевидно, должен был одобрить тему, искренне надеемся, что Вы не свалитесь с готовой НИР, как первый снег</w:t>
       </w:r>
       <w:bookmarkStart w:id="0" w:name="_GoBack"/>
       <w:bookmarkEnd w:id="0"/>
-      <w:r>
-        <w:rPr>
-          <w:rFonts w:ascii="Noto Sans Armenian" w:hAnsi="Noto Sans Armenian"/>
-          <w:color w:val="000000"/>
-          <w:sz w:val="20"/>
-          <w:szCs w:val="20"/>
-        </w:rPr>
-        <w:br/>
-      </w:r>
-      <w:r>
-        <w:rPr>
-          <w:rFonts w:ascii="Noto Sans Armenian" w:hAnsi="Noto Sans Armenian"/>
-          <w:color w:val="000000"/>
-          <w:sz w:val="20"/>
-          <w:szCs w:val="20"/>
-          <w:shd w:val="clear" w:color="auto" w:fill="FFFFFF"/>
-        </w:rPr>
-        <w:t>5. Задание в одном(!) экземпляре, который уже подшит второй страницей. В самом задании написано, что экземпляров два - если бы задание выдавалось, как положено, в сентябре, полгода у нас хранилась бы копия, да. Сейчас в этом смысла нет.</w:t>
-      </w:r>
-      <w:r>
-        <w:rPr>
-          <w:rFonts w:ascii="Noto Sans Armenian" w:hAnsi="Noto Sans Armenian"/>
-          <w:color w:val="000000"/>
-          <w:sz w:val="20"/>
-          <w:szCs w:val="20"/>
-        </w:rPr>
-        <w:br/>
-      </w:r>
-      <w:r>
-        <w:rPr>
-          <w:rFonts w:ascii="Noto Sans Armenian" w:hAnsi="Noto Sans Armenian"/>
-          <w:color w:val="000000"/>
-          <w:sz w:val="20"/>
-          <w:szCs w:val="20"/>
-          <w:shd w:val="clear" w:color="auto" w:fill="FFFFFF"/>
-        </w:rPr>
-        <w:t>6. В задании дата выдачи - с первого по одиннадцатое сентября, не считая воскресений. Подписи и даты В ЗАДАНИИ такие, будто задание получено с первого по одиннадцатое сентября. Подписи и даты на ТИТУЛЬНОМ РПЗ уже настоящие.</w:t>
-      </w:r>
-    </w:p>
-    <w:p>
-      <w:r>
-        <w:t xml:space="preserve">1. Презентация НИР подшивается как приложение при брошюровании РПЗ, но в содержании отсутствует. </w:t>
-      </w:r>
     </w:p>
     <w:p>
       <w:r>
         <w:t xml:space="preserve">2. На итоговую оценку влияет, в том числе, рекомендованная руководителем оценка. Если таковой нет, считается, что она удовлетворительная. </w:t>
       </w:r>
     </w:p>
-    <w:p>
-      <w:r>
-        <w:t>Руководитель должен подписать и титульный лист, и ТЗ, дата выдача ТЗ – любая с 01.09.21 по 11.09.21 включительно. Руководитель, очевидно, должен был одобрить тему, искренне надеемся, что Вы не свалитесь с готовой НИР, как первый снег</w:t>
-      </w:r>
-    </w:p>
     <w:p/>
-    <w:p>
-      <w:r>
-        <w:t xml:space="preserve">8. На защиту НИР нужно принести: </w:t>
-      </w:r>
-    </w:p>
-    <w:p>
-      <w:r>
-        <w:t xml:space="preserve">1) РПЗ, брошюрованная вместе с титульным листом со всеми подписями, ТЗ со всеми подписями (кроме </w:t>
-      </w:r>
-      <w:proofErr w:type="spellStart"/>
-      <w:r>
-        <w:t>завкафедрой</w:t>
-      </w:r>
-      <w:proofErr w:type="spellEnd"/>
-      <w:r>
-        <w:t xml:space="preserve">), презентацией в конце. </w:t>
-      </w:r>
-    </w:p>
-    <w:p>
-      <w:r>
-        <w:t>2) Распечатанная отдельно презентация (можно на грязной бумаге, возвращается после защиты). 3) (Если руководитель рекомендует оценку выше «</w:t>
-      </w:r>
-      <w:proofErr w:type="spellStart"/>
-      <w:r>
-        <w:t>удовл</w:t>
-      </w:r>
-      <w:proofErr w:type="spellEnd"/>
-      <w:r>
-        <w:t xml:space="preserve">») Распечатанная РПЗ без титульного листа и ТЗ (можно на грязной бумаге, можно не брошюровать, возвращается после защиты). </w:t>
-      </w:r>
-    </w:p>
-    <w:p>
-      <w:r>
-        <w:t>4) (При наличии) Прототипы, программы, всё, что хотите показать. Обязательным не является, на оценку не влияет, но похвалиться можно</w:t>
-      </w:r>
-    </w:p>
     <w:sectPr>
       <w:pgSz w:w="11906" w:h="16838"/>
       <w:pgMar w:top="1134" w:right="850" w:bottom="1134" w:left="1701" w:header="708" w:footer="708" w:gutter="0"/>
